--- a/Rapports/TP-Biochimie-BAB2-Q1-Atelier2-ADN.docx
+++ b/Rapports/TP-Biochimie-BAB2-Q1-Atelier2-ADN.docx
@@ -34,6 +34,13 @@
       </w:pPr>
       <w:r>
         <w:t xml:space="preserve">04/11/2020</w:t>
+      </w:r>
+    </w:p>
+    <w:p>
+      <w:r>
+        <w:pict>
+          <v:rect style="width:0;height:1.5pt" o:hralign="center" o:hrstd="t" o:hr="t"/>
+        </w:pict>
       </w:r>
     </w:p>
     <w:p>
@@ -1249,196 +1256,616 @@
       </w:r>
       <w:r>
         <w:rPr>
-          <w:rStyle w:val="NormalTok"/>
-        </w:rPr>
-        <w:t xml:space="preserve">ADN</w:t>
-      </w:r>
-    </w:p>
-    <w:p>
-      <w:pPr>
-        <w:pStyle w:val="SourceCode"/>
-      </w:pPr>
-      <w:r>
-        <w:rPr>
-          <w:rStyle w:val="VerbatimChar"/>
-        </w:rPr>
-        <w:t xml:space="preserve">## # A tibble: 17 x 2</w:t>
+          <w:rStyle w:val="CommentTok"/>
+        </w:rPr>
+        <w:t xml:space="preserve"># Kable options</w:t>
       </w:r>
       <w:r>
         <w:br/>
       </w:r>
       <w:r>
         <w:rPr>
-          <w:rStyle w:val="VerbatimChar"/>
-        </w:rPr>
-        <w:t xml:space="preserve">##    Température Absorbance</w:t>
+          <w:rStyle w:val="KeywordTok"/>
+        </w:rPr>
+        <w:t xml:space="preserve">options</w:t>
+      </w:r>
+      <w:r>
+        <w:rPr>
+          <w:rStyle w:val="NormalTok"/>
+        </w:rPr>
+        <w:t xml:space="preserve">(</w:t>
+      </w:r>
+      <w:r>
+        <w:rPr>
+          <w:rStyle w:val="DataTypeTok"/>
+        </w:rPr>
+        <w:t xml:space="preserve">knitr.table.format =</w:t>
+      </w:r>
+      <w:r>
+        <w:rPr>
+          <w:rStyle w:val="NormalTok"/>
+        </w:rPr>
+        <w:t xml:space="preserve"> </w:t>
+      </w:r>
+      <w:r>
+        <w:rPr>
+          <w:rStyle w:val="OtherTok"/>
+        </w:rPr>
+        <w:t xml:space="preserve">NULL</w:t>
+      </w:r>
+      <w:r>
+        <w:rPr>
+          <w:rStyle w:val="NormalTok"/>
+        </w:rPr>
+        <w:t xml:space="preserve">)</w:t>
       </w:r>
       <w:r>
         <w:br/>
       </w:r>
       <w:r>
         <w:rPr>
-          <w:rStyle w:val="VerbatimChar"/>
-        </w:rPr>
-        <w:t xml:space="preserve">##          &lt;dbl&gt;      &lt;dbl&gt;</w:t>
+          <w:rStyle w:val="NormalTok"/>
+        </w:rPr>
+        <w:t xml:space="preserve">  </w:t>
       </w:r>
       <w:r>
         <w:br/>
       </w:r>
       <w:r>
         <w:rPr>
-          <w:rStyle w:val="VerbatimChar"/>
-        </w:rPr>
-        <w:t xml:space="preserve">##  1          21      0.21 </w:t>
-      </w:r>
-      <w:r>
-        <w:br/>
-      </w:r>
-      <w:r>
-        <w:rPr>
-          <w:rStyle w:val="VerbatimChar"/>
-        </w:rPr>
-        <w:t xml:space="preserve">##  2          26      0.244</w:t>
-      </w:r>
-      <w:r>
-        <w:br/>
-      </w:r>
-      <w:r>
-        <w:rPr>
-          <w:rStyle w:val="VerbatimChar"/>
-        </w:rPr>
-        <w:t xml:space="preserve">##  3          31      0.334</w:t>
-      </w:r>
-      <w:r>
-        <w:br/>
-      </w:r>
-      <w:r>
-        <w:rPr>
-          <w:rStyle w:val="VerbatimChar"/>
-        </w:rPr>
-        <w:t xml:space="preserve">##  4          36      0.34 </w:t>
-      </w:r>
-      <w:r>
-        <w:br/>
-      </w:r>
-      <w:r>
-        <w:rPr>
-          <w:rStyle w:val="VerbatimChar"/>
-        </w:rPr>
-        <w:t xml:space="preserve">##  5          41      0.345</w:t>
-      </w:r>
-      <w:r>
-        <w:br/>
-      </w:r>
-      <w:r>
-        <w:rPr>
-          <w:rStyle w:val="VerbatimChar"/>
-        </w:rPr>
-        <w:t xml:space="preserve">##  6          46      0.649</w:t>
-      </w:r>
-      <w:r>
-        <w:br/>
-      </w:r>
-      <w:r>
-        <w:rPr>
-          <w:rStyle w:val="VerbatimChar"/>
-        </w:rPr>
-        <w:t xml:space="preserve">##  7          51      0.344</w:t>
-      </w:r>
-      <w:r>
-        <w:br/>
-      </w:r>
-      <w:r>
-        <w:rPr>
-          <w:rStyle w:val="VerbatimChar"/>
-        </w:rPr>
-        <w:t xml:space="preserve">##  8          56      0.345</w:t>
-      </w:r>
-      <w:r>
-        <w:br/>
-      </w:r>
-      <w:r>
-        <w:rPr>
-          <w:rStyle w:val="VerbatimChar"/>
-        </w:rPr>
-        <w:t xml:space="preserve">##  9          61      0.38 </w:t>
-      </w:r>
-      <w:r>
-        <w:br/>
-      </w:r>
-      <w:r>
-        <w:rPr>
-          <w:rStyle w:val="VerbatimChar"/>
-        </w:rPr>
-        <w:t xml:space="preserve">## 10          66      0.575</w:t>
-      </w:r>
-      <w:r>
-        <w:br/>
-      </w:r>
-      <w:r>
-        <w:rPr>
-          <w:rStyle w:val="VerbatimChar"/>
-        </w:rPr>
-        <w:t xml:space="preserve">## 11          71      0.483</w:t>
-      </w:r>
-      <w:r>
-        <w:br/>
-      </w:r>
-      <w:r>
-        <w:rPr>
-          <w:rStyle w:val="VerbatimChar"/>
-        </w:rPr>
-        <w:t xml:space="preserve">## 12          76      0.54 </w:t>
-      </w:r>
-      <w:r>
-        <w:br/>
-      </w:r>
-      <w:r>
-        <w:rPr>
-          <w:rStyle w:val="VerbatimChar"/>
-        </w:rPr>
-        <w:t xml:space="preserve">## 13          81      0.602</w:t>
-      </w:r>
-      <w:r>
-        <w:br/>
-      </w:r>
-      <w:r>
-        <w:rPr>
-          <w:rStyle w:val="VerbatimChar"/>
-        </w:rPr>
-        <w:t xml:space="preserve">## 14          86      0.649</w:t>
-      </w:r>
-      <w:r>
-        <w:br/>
-      </w:r>
-      <w:r>
-        <w:rPr>
-          <w:rStyle w:val="VerbatimChar"/>
-        </w:rPr>
-        <w:t xml:space="preserve">## 15          91      0.698</w:t>
-      </w:r>
-      <w:r>
-        <w:br/>
-      </w:r>
-      <w:r>
-        <w:rPr>
-          <w:rStyle w:val="VerbatimChar"/>
-        </w:rPr>
-        <w:t xml:space="preserve">## 16          96      0.788</w:t>
-      </w:r>
-      <w:r>
-        <w:br/>
-      </w:r>
-      <w:r>
-        <w:rPr>
-          <w:rStyle w:val="VerbatimChar"/>
-        </w:rPr>
-        <w:t xml:space="preserve">## 17         100      0.864</w:t>
-      </w:r>
-    </w:p>
-    <w:p>
-      <w:pPr>
-        <w:pStyle w:val="FirstParagraph"/>
+          <w:rStyle w:val="NormalTok"/>
+        </w:rPr>
+        <w:t xml:space="preserve">knitr</w:t>
+      </w:r>
+      <w:r>
+        <w:rPr>
+          <w:rStyle w:val="OperatorTok"/>
+        </w:rPr>
+        <w:t xml:space="preserve">::</w:t>
+      </w:r>
+      <w:r>
+        <w:rPr>
+          <w:rStyle w:val="KeywordTok"/>
+        </w:rPr>
+        <w:t xml:space="preserve">kable</w:t>
+      </w:r>
+      <w:r>
+        <w:rPr>
+          <w:rStyle w:val="NormalTok"/>
+        </w:rPr>
+        <w:t xml:space="preserve">(ADN, </w:t>
+      </w:r>
+      <w:r>
+        <w:rPr>
+          <w:rStyle w:val="DataTypeTok"/>
+        </w:rPr>
+        <w:t xml:space="preserve">col.names =</w:t>
+      </w:r>
+      <w:r>
+        <w:rPr>
+          <w:rStyle w:val="NormalTok"/>
+        </w:rPr>
+        <w:t xml:space="preserve"> </w:t>
+      </w:r>
+      <w:r>
+        <w:rPr>
+          <w:rStyle w:val="KeywordTok"/>
+        </w:rPr>
+        <w:t xml:space="preserve">c</w:t>
+      </w:r>
+      <w:r>
+        <w:rPr>
+          <w:rStyle w:val="NormalTok"/>
+        </w:rPr>
+        <w:t xml:space="preserve">(</w:t>
+      </w:r>
+      <w:r>
+        <w:rPr>
+          <w:rStyle w:val="StringTok"/>
+        </w:rPr>
+        <w:t xml:space="preserve">"Température [°C]"</w:t>
+      </w:r>
+      <w:r>
+        <w:rPr>
+          <w:rStyle w:val="NormalTok"/>
+        </w:rPr>
+        <w:t xml:space="preserve">, </w:t>
+      </w:r>
+      <w:r>
+        <w:rPr>
+          <w:rStyle w:val="StringTok"/>
+        </w:rPr>
+        <w:t xml:space="preserve">"Absorbance"</w:t>
+      </w:r>
+      <w:r>
+        <w:rPr>
+          <w:rStyle w:val="NormalTok"/>
+        </w:rPr>
+        <w:t xml:space="preserve">), </w:t>
+      </w:r>
+      <w:r>
+        <w:rPr>
+          <w:rStyle w:val="DataTypeTok"/>
+        </w:rPr>
+        <w:t xml:space="preserve">align =</w:t>
+      </w:r>
+      <w:r>
+        <w:rPr>
+          <w:rStyle w:val="NormalTok"/>
+        </w:rPr>
+        <w:t xml:space="preserve"> </w:t>
+      </w:r>
+      <w:r>
+        <w:rPr>
+          <w:rStyle w:val="StringTok"/>
+        </w:rPr>
+        <w:t xml:space="preserve">"cc"</w:t>
+      </w:r>
+      <w:r>
+        <w:rPr>
+          <w:rStyle w:val="NormalTok"/>
+        </w:rPr>
+        <w:t xml:space="preserve">)</w:t>
+      </w:r>
+    </w:p>
+    <w:tbl>
+      <w:tblPr>
+        <w:tblStyle w:val="Table"/>
+        <w:tblW w:type="pct" w:w="0.0"/>
+        <w:tblLook w:firstRow="1"/>
+      </w:tblPr>
+      <w:tblGrid/>
+      <w:tr>
+        <w:trPr>
+          <w:cnfStyle w:firstRow="1"/>
+        </w:trPr>
+        <w:tc>
+          <w:tcPr>
+            <w:tcBorders>
+              <w:bottom w:val="single"/>
+            </w:tcBorders>
+            <w:vAlign w:val="bottom"/>
+          </w:tcPr>
+          <w:p>
+            <w:pPr>
+              <w:pStyle w:val="Compact"/>
+              <w:jc w:val="center"/>
+            </w:pPr>
+            <w:r>
+              <w:t xml:space="preserve">Température [°C]</w:t>
+            </w:r>
+          </w:p>
+        </w:tc>
+        <w:tc>
+          <w:tcPr>
+            <w:tcBorders>
+              <w:bottom w:val="single"/>
+            </w:tcBorders>
+            <w:vAlign w:val="bottom"/>
+          </w:tcPr>
+          <w:p>
+            <w:pPr>
+              <w:pStyle w:val="Compact"/>
+              <w:jc w:val="center"/>
+            </w:pPr>
+            <w:r>
+              <w:t xml:space="preserve">Absorbance</w:t>
+            </w:r>
+          </w:p>
+        </w:tc>
+      </w:tr>
+      <w:tr>
+        <w:tc>
+          <w:p>
+            <w:pPr>
+              <w:pStyle w:val="Compact"/>
+              <w:jc w:val="center"/>
+            </w:pPr>
+            <w:r>
+              <w:t xml:space="preserve">21</w:t>
+            </w:r>
+          </w:p>
+        </w:tc>
+        <w:tc>
+          <w:p>
+            <w:pPr>
+              <w:pStyle w:val="Compact"/>
+              <w:jc w:val="center"/>
+            </w:pPr>
+            <w:r>
+              <w:t xml:space="preserve">0.210</w:t>
+            </w:r>
+          </w:p>
+        </w:tc>
+      </w:tr>
+      <w:tr>
+        <w:tc>
+          <w:p>
+            <w:pPr>
+              <w:pStyle w:val="Compact"/>
+              <w:jc w:val="center"/>
+            </w:pPr>
+            <w:r>
+              <w:t xml:space="preserve">26</w:t>
+            </w:r>
+          </w:p>
+        </w:tc>
+        <w:tc>
+          <w:p>
+            <w:pPr>
+              <w:pStyle w:val="Compact"/>
+              <w:jc w:val="center"/>
+            </w:pPr>
+            <w:r>
+              <w:t xml:space="preserve">0.244</w:t>
+            </w:r>
+          </w:p>
+        </w:tc>
+      </w:tr>
+      <w:tr>
+        <w:tc>
+          <w:p>
+            <w:pPr>
+              <w:pStyle w:val="Compact"/>
+              <w:jc w:val="center"/>
+            </w:pPr>
+            <w:r>
+              <w:t xml:space="preserve">31</w:t>
+            </w:r>
+          </w:p>
+        </w:tc>
+        <w:tc>
+          <w:p>
+            <w:pPr>
+              <w:pStyle w:val="Compact"/>
+              <w:jc w:val="center"/>
+            </w:pPr>
+            <w:r>
+              <w:t xml:space="preserve">0.334</w:t>
+            </w:r>
+          </w:p>
+        </w:tc>
+      </w:tr>
+      <w:tr>
+        <w:tc>
+          <w:p>
+            <w:pPr>
+              <w:pStyle w:val="Compact"/>
+              <w:jc w:val="center"/>
+            </w:pPr>
+            <w:r>
+              <w:t xml:space="preserve">36</w:t>
+            </w:r>
+          </w:p>
+        </w:tc>
+        <w:tc>
+          <w:p>
+            <w:pPr>
+              <w:pStyle w:val="Compact"/>
+              <w:jc w:val="center"/>
+            </w:pPr>
+            <w:r>
+              <w:t xml:space="preserve">0.340</w:t>
+            </w:r>
+          </w:p>
+        </w:tc>
+      </w:tr>
+      <w:tr>
+        <w:tc>
+          <w:p>
+            <w:pPr>
+              <w:pStyle w:val="Compact"/>
+              <w:jc w:val="center"/>
+            </w:pPr>
+            <w:r>
+              <w:t xml:space="preserve">41</w:t>
+            </w:r>
+          </w:p>
+        </w:tc>
+        <w:tc>
+          <w:p>
+            <w:pPr>
+              <w:pStyle w:val="Compact"/>
+              <w:jc w:val="center"/>
+            </w:pPr>
+            <w:r>
+              <w:t xml:space="preserve">0.345</w:t>
+            </w:r>
+          </w:p>
+        </w:tc>
+      </w:tr>
+      <w:tr>
+        <w:tc>
+          <w:p>
+            <w:pPr>
+              <w:pStyle w:val="Compact"/>
+              <w:jc w:val="center"/>
+            </w:pPr>
+            <w:r>
+              <w:t xml:space="preserve">46</w:t>
+            </w:r>
+          </w:p>
+        </w:tc>
+        <w:tc>
+          <w:p>
+            <w:pPr>
+              <w:pStyle w:val="Compact"/>
+              <w:jc w:val="center"/>
+            </w:pPr>
+            <w:r>
+              <w:t xml:space="preserve">0.649</w:t>
+            </w:r>
+          </w:p>
+        </w:tc>
+      </w:tr>
+      <w:tr>
+        <w:tc>
+          <w:p>
+            <w:pPr>
+              <w:pStyle w:val="Compact"/>
+              <w:jc w:val="center"/>
+            </w:pPr>
+            <w:r>
+              <w:t xml:space="preserve">51</w:t>
+            </w:r>
+          </w:p>
+        </w:tc>
+        <w:tc>
+          <w:p>
+            <w:pPr>
+              <w:pStyle w:val="Compact"/>
+              <w:jc w:val="center"/>
+            </w:pPr>
+            <w:r>
+              <w:t xml:space="preserve">0.344</w:t>
+            </w:r>
+          </w:p>
+        </w:tc>
+      </w:tr>
+      <w:tr>
+        <w:tc>
+          <w:p>
+            <w:pPr>
+              <w:pStyle w:val="Compact"/>
+              <w:jc w:val="center"/>
+            </w:pPr>
+            <w:r>
+              <w:t xml:space="preserve">56</w:t>
+            </w:r>
+          </w:p>
+        </w:tc>
+        <w:tc>
+          <w:p>
+            <w:pPr>
+              <w:pStyle w:val="Compact"/>
+              <w:jc w:val="center"/>
+            </w:pPr>
+            <w:r>
+              <w:t xml:space="preserve">0.345</w:t>
+            </w:r>
+          </w:p>
+        </w:tc>
+      </w:tr>
+      <w:tr>
+        <w:tc>
+          <w:p>
+            <w:pPr>
+              <w:pStyle w:val="Compact"/>
+              <w:jc w:val="center"/>
+            </w:pPr>
+            <w:r>
+              <w:t xml:space="preserve">61</w:t>
+            </w:r>
+          </w:p>
+        </w:tc>
+        <w:tc>
+          <w:p>
+            <w:pPr>
+              <w:pStyle w:val="Compact"/>
+              <w:jc w:val="center"/>
+            </w:pPr>
+            <w:r>
+              <w:t xml:space="preserve">0.380</w:t>
+            </w:r>
+          </w:p>
+        </w:tc>
+      </w:tr>
+      <w:tr>
+        <w:tc>
+          <w:p>
+            <w:pPr>
+              <w:pStyle w:val="Compact"/>
+              <w:jc w:val="center"/>
+            </w:pPr>
+            <w:r>
+              <w:t xml:space="preserve">66</w:t>
+            </w:r>
+          </w:p>
+        </w:tc>
+        <w:tc>
+          <w:p>
+            <w:pPr>
+              <w:pStyle w:val="Compact"/>
+              <w:jc w:val="center"/>
+            </w:pPr>
+            <w:r>
+              <w:t xml:space="preserve">0.575</w:t>
+            </w:r>
+          </w:p>
+        </w:tc>
+      </w:tr>
+      <w:tr>
+        <w:tc>
+          <w:p>
+            <w:pPr>
+              <w:pStyle w:val="Compact"/>
+              <w:jc w:val="center"/>
+            </w:pPr>
+            <w:r>
+              <w:t xml:space="preserve">71</w:t>
+            </w:r>
+          </w:p>
+        </w:tc>
+        <w:tc>
+          <w:p>
+            <w:pPr>
+              <w:pStyle w:val="Compact"/>
+              <w:jc w:val="center"/>
+            </w:pPr>
+            <w:r>
+              <w:t xml:space="preserve">0.483</w:t>
+            </w:r>
+          </w:p>
+        </w:tc>
+      </w:tr>
+      <w:tr>
+        <w:tc>
+          <w:p>
+            <w:pPr>
+              <w:pStyle w:val="Compact"/>
+              <w:jc w:val="center"/>
+            </w:pPr>
+            <w:r>
+              <w:t xml:space="preserve">76</w:t>
+            </w:r>
+          </w:p>
+        </w:tc>
+        <w:tc>
+          <w:p>
+            <w:pPr>
+              <w:pStyle w:val="Compact"/>
+              <w:jc w:val="center"/>
+            </w:pPr>
+            <w:r>
+              <w:t xml:space="preserve">0.540</w:t>
+            </w:r>
+          </w:p>
+        </w:tc>
+      </w:tr>
+      <w:tr>
+        <w:tc>
+          <w:p>
+            <w:pPr>
+              <w:pStyle w:val="Compact"/>
+              <w:jc w:val="center"/>
+            </w:pPr>
+            <w:r>
+              <w:t xml:space="preserve">81</w:t>
+            </w:r>
+          </w:p>
+        </w:tc>
+        <w:tc>
+          <w:p>
+            <w:pPr>
+              <w:pStyle w:val="Compact"/>
+              <w:jc w:val="center"/>
+            </w:pPr>
+            <w:r>
+              <w:t xml:space="preserve">0.602</w:t>
+            </w:r>
+          </w:p>
+        </w:tc>
+      </w:tr>
+      <w:tr>
+        <w:tc>
+          <w:p>
+            <w:pPr>
+              <w:pStyle w:val="Compact"/>
+              <w:jc w:val="center"/>
+            </w:pPr>
+            <w:r>
+              <w:t xml:space="preserve">86</w:t>
+            </w:r>
+          </w:p>
+        </w:tc>
+        <w:tc>
+          <w:p>
+            <w:pPr>
+              <w:pStyle w:val="Compact"/>
+              <w:jc w:val="center"/>
+            </w:pPr>
+            <w:r>
+              <w:t xml:space="preserve">0.649</w:t>
+            </w:r>
+          </w:p>
+        </w:tc>
+      </w:tr>
+      <w:tr>
+        <w:tc>
+          <w:p>
+            <w:pPr>
+              <w:pStyle w:val="Compact"/>
+              <w:jc w:val="center"/>
+            </w:pPr>
+            <w:r>
+              <w:t xml:space="preserve">91</w:t>
+            </w:r>
+          </w:p>
+        </w:tc>
+        <w:tc>
+          <w:p>
+            <w:pPr>
+              <w:pStyle w:val="Compact"/>
+              <w:jc w:val="center"/>
+            </w:pPr>
+            <w:r>
+              <w:t xml:space="preserve">0.698</w:t>
+            </w:r>
+          </w:p>
+        </w:tc>
+      </w:tr>
+      <w:tr>
+        <w:tc>
+          <w:p>
+            <w:pPr>
+              <w:pStyle w:val="Compact"/>
+              <w:jc w:val="center"/>
+            </w:pPr>
+            <w:r>
+              <w:t xml:space="preserve">96</w:t>
+            </w:r>
+          </w:p>
+        </w:tc>
+        <w:tc>
+          <w:p>
+            <w:pPr>
+              <w:pStyle w:val="Compact"/>
+              <w:jc w:val="center"/>
+            </w:pPr>
+            <w:r>
+              <w:t xml:space="preserve">0.788</w:t>
+            </w:r>
+          </w:p>
+        </w:tc>
+      </w:tr>
+      <w:tr>
+        <w:tc>
+          <w:p>
+            <w:pPr>
+              <w:pStyle w:val="Compact"/>
+              <w:jc w:val="center"/>
+            </w:pPr>
+            <w:r>
+              <w:t xml:space="preserve">100</w:t>
+            </w:r>
+          </w:p>
+        </w:tc>
+        <w:tc>
+          <w:p>
+            <w:pPr>
+              <w:pStyle w:val="Compact"/>
+              <w:jc w:val="center"/>
+            </w:pPr>
+            <w:r>
+              <w:t xml:space="preserve">0.864</w:t>
+            </w:r>
+          </w:p>
+        </w:tc>
+      </w:tr>
+    </w:tbl>
+    <w:p>
+      <w:pPr>
+        <w:pStyle w:val="BodyText"/>
       </w:pPr>
       <w:r>
         <w:t xml:space="preserve">Les données à 46°C et 66°C semblent être des artéfacts. Mettons ces données en graphique.</w:t>
@@ -2066,7 +2493,7 @@
         </w:numPr>
       </w:pPr>
       <w:r>
-        <w:t xml:space="preserve">Colignon, L. (2020). Travaux pratiques de biochimie 2020-2021, protocole Moodle, diapositive 13.</w:t>
+        <w:t xml:space="preserve">Colignon, L. (2020). Travaux pratiques de biochimie 2020-2021, protocole Moodle.</w:t>
       </w:r>
     </w:p>
     <w:p>
